--- a/express-experience/experience.docx
+++ b/express-experience/experience.docx
@@ -950,6 +950,15 @@
                 <w:szCs w:val="21"/>
               </w:rPr>
               <w:br/>
+            </w:r>
+            <w:r>
+              <w:rPr>
+                <w:rFonts w:ascii="微软雅黑" w:eastAsia="微软雅黑" w:hAnsi="微软雅黑" w:cs="宋体" w:hint="eastAsia"/>
+                <w:color w:val="464646"/>
+                <w:kern w:val="0"/>
+                <w:szCs w:val="21"/>
+              </w:rPr>
+              <w:lastRenderedPageBreak/>
               <w:t>使用人最多，文档最多的，项目地址 https://github.com/kriskowal/q</w:t>
             </w:r>
             <w:r>
@@ -1170,8 +1179,6 @@
       </w:r>
       <w:r>
         <w:tab/>
-      </w:r>
-      <w:r>
         <w:t>HTTP request logger middleware.</w:t>
       </w:r>
     </w:p>
@@ -1184,15 +1191,7 @@
       </w:r>
       <w:r>
         <w:tab/>
-      </w:r>
-      <w:r>
-        <w:t>body-parsing middleware that is used to parse the</w:t>
-      </w:r>
-      <w:r>
-        <w:t xml:space="preserve"> </w:t>
-      </w:r>
-      <w:r>
-        <w:t>request body, and it supports various request types.</w:t>
+        <w:t>body-parsing middleware that is used to parse the request body, and it supports various request types.</w:t>
       </w:r>
     </w:p>
     <w:p>
@@ -1201,19 +1200,12 @@
       </w:r>
       <w:r>
         <w:tab/>
-      </w:r>
-      <w:r>
-        <w:t>provides HTTP verb support</w:t>
-      </w:r>
-      <w:r>
-        <w:t xml:space="preserve"> </w:t>
-      </w:r>
-      <w:r>
-        <w:t>such as PUT or DELETE in places where the client doesn't support it.</w:t>
-      </w:r>
-    </w:p>
-    <w:p>
-      <w:r>
+        <w:t>provides HTTP verb support such as PUT or DELETE in places where the client doesn't support it.</w:t>
+      </w:r>
+    </w:p>
+    <w:p>
+      <w:r>
+        <w:lastRenderedPageBreak/>
         <w:t xml:space="preserve">Compression: </w:t>
       </w:r>
       <w:r>
@@ -1297,7 +1289,7 @@
           <w:sz w:val="22"/>
         </w:rPr>
       </w:pPr>
-      <w:hyperlink r:id="rId20" w:history="1">
+      <w:hyperlink r:id="rId20" w:anchor="middleware" w:history="1">
         <w:r>
           <w:rPr>
             <w:rStyle w:val="a3"/>
@@ -1314,8 +1306,6 @@
         </w:rPr>
         <w:t xml:space="preserve"> </w:t>
       </w:r>
-      <w:bookmarkStart w:id="0" w:name="_GoBack"/>
-      <w:bookmarkEnd w:id="0"/>
     </w:p>
     <w:p>
       <w:pPr>
@@ -1355,6 +1345,262 @@
           <w:sz w:val="22"/>
         </w:rPr>
         <w:t>.</w:t>
+      </w:r>
+    </w:p>
+    <w:p>
+      <w:pPr>
+        <w:rPr>
+          <w:b/>
+          <w:sz w:val="22"/>
+        </w:rPr>
+      </w:pPr>
+    </w:p>
+    <w:p>
+      <w:pPr>
+        <w:rPr>
+          <w:b/>
+          <w:sz w:val="22"/>
+        </w:rPr>
+      </w:pPr>
+    </w:p>
+    <w:p>
+      <w:pPr>
+        <w:rPr>
+          <w:rFonts w:ascii="BookAntiqua" w:hAnsi="BookAntiqua" w:cs="BookAntiqua"/>
+          <w:kern w:val="0"/>
+          <w:szCs w:val="21"/>
+        </w:rPr>
+      </w:pPr>
+      <w:r>
+        <w:rPr>
+          <w:b/>
+          <w:sz w:val="22"/>
+        </w:rPr>
+        <w:t>测试数据：</w:t>
+      </w:r>
+      <w:r>
+        <w:rPr>
+          <w:rFonts w:ascii="BookAntiqua" w:hAnsi="BookAntiqua" w:cs="BookAntiqua"/>
+          <w:kern w:val="0"/>
+          <w:szCs w:val="21"/>
+        </w:rPr>
+        <w:t>JSON:</w:t>
+      </w:r>
+    </w:p>
+    <w:p>
+      <w:pPr>
+        <w:autoSpaceDE w:val="0"/>
+        <w:autoSpaceDN w:val="0"/>
+        <w:adjustRightInd w:val="0"/>
+        <w:jc w:val="left"/>
+        <w:rPr>
+          <w:rFonts w:ascii="CourierStd" w:hAnsi="CourierStd" w:cs="CourierStd"/>
+          <w:kern w:val="0"/>
+          <w:sz w:val="18"/>
+          <w:szCs w:val="18"/>
+        </w:rPr>
+      </w:pPr>
+      <w:r>
+        <w:rPr>
+          <w:rFonts w:ascii="CourierStd" w:hAnsi="CourierStd" w:cs="CourierStd"/>
+          <w:kern w:val="0"/>
+          <w:sz w:val="18"/>
+          <w:szCs w:val="18"/>
+        </w:rPr>
+        <w:t>{</w:t>
+      </w:r>
+    </w:p>
+    <w:p>
+      <w:pPr>
+        <w:autoSpaceDE w:val="0"/>
+        <w:autoSpaceDN w:val="0"/>
+        <w:adjustRightInd w:val="0"/>
+        <w:jc w:val="left"/>
+        <w:rPr>
+          <w:rFonts w:ascii="CourierStd" w:hAnsi="CourierStd" w:cs="CourierStd"/>
+          <w:kern w:val="0"/>
+          <w:sz w:val="18"/>
+          <w:szCs w:val="18"/>
+        </w:rPr>
+      </w:pPr>
+      <w:r>
+        <w:rPr>
+          <w:rFonts w:ascii="CourierStd" w:hAnsi="CourierStd" w:cs="CourierStd"/>
+          <w:kern w:val="0"/>
+          <w:sz w:val="18"/>
+          <w:szCs w:val="18"/>
+        </w:rPr>
+        <w:t>"firstName": "First",</w:t>
+      </w:r>
+    </w:p>
+    <w:p>
+      <w:pPr>
+        <w:autoSpaceDE w:val="0"/>
+        <w:autoSpaceDN w:val="0"/>
+        <w:adjustRightInd w:val="0"/>
+        <w:jc w:val="left"/>
+        <w:rPr>
+          <w:rFonts w:ascii="CourierStd" w:hAnsi="CourierStd" w:cs="CourierStd"/>
+          <w:kern w:val="0"/>
+          <w:sz w:val="18"/>
+          <w:szCs w:val="18"/>
+        </w:rPr>
+      </w:pPr>
+      <w:r>
+        <w:rPr>
+          <w:rFonts w:ascii="CourierStd" w:hAnsi="CourierStd" w:cs="CourierStd"/>
+          <w:kern w:val="0"/>
+          <w:sz w:val="18"/>
+          <w:szCs w:val="18"/>
+        </w:rPr>
+        <w:t>"lastName": "Last",</w:t>
+      </w:r>
+    </w:p>
+    <w:p>
+      <w:pPr>
+        <w:autoSpaceDE w:val="0"/>
+        <w:autoSpaceDN w:val="0"/>
+        <w:adjustRightInd w:val="0"/>
+        <w:jc w:val="left"/>
+        <w:rPr>
+          <w:rFonts w:ascii="CourierStd" w:hAnsi="CourierStd" w:cs="CourierStd"/>
+          <w:kern w:val="0"/>
+          <w:sz w:val="18"/>
+          <w:szCs w:val="18"/>
+        </w:rPr>
+      </w:pPr>
+      <w:r>
+        <w:rPr>
+          <w:rFonts w:ascii="CourierStd" w:hAnsi="CourierStd" w:cs="CourierStd"/>
+          <w:kern w:val="0"/>
+          <w:sz w:val="18"/>
+          <w:szCs w:val="18"/>
+        </w:rPr>
+        <w:t>"email": "user@example.com",</w:t>
+      </w:r>
+    </w:p>
+    <w:p>
+      <w:pPr>
+        <w:autoSpaceDE w:val="0"/>
+        <w:autoSpaceDN w:val="0"/>
+        <w:adjustRightInd w:val="0"/>
+        <w:jc w:val="left"/>
+        <w:rPr>
+          <w:rFonts w:ascii="CourierStd" w:hAnsi="CourierStd" w:cs="CourierStd"/>
+          <w:kern w:val="0"/>
+          <w:sz w:val="18"/>
+          <w:szCs w:val="18"/>
+        </w:rPr>
+      </w:pPr>
+      <w:r>
+        <w:rPr>
+          <w:rFonts w:ascii="CourierStd" w:hAnsi="CourierStd" w:cs="CourierStd"/>
+          <w:kern w:val="0"/>
+          <w:sz w:val="18"/>
+          <w:szCs w:val="18"/>
+        </w:rPr>
+        <w:t>"username": "username",</w:t>
+      </w:r>
+    </w:p>
+    <w:p>
+      <w:pPr>
+        <w:autoSpaceDE w:val="0"/>
+        <w:autoSpaceDN w:val="0"/>
+        <w:adjustRightInd w:val="0"/>
+        <w:jc w:val="left"/>
+        <w:rPr>
+          <w:rFonts w:ascii="CourierStd" w:hAnsi="CourierStd" w:cs="CourierStd"/>
+          <w:kern w:val="0"/>
+          <w:sz w:val="18"/>
+          <w:szCs w:val="18"/>
+        </w:rPr>
+      </w:pPr>
+      <w:r>
+        <w:rPr>
+          <w:rFonts w:ascii="CourierStd" w:hAnsi="CourierStd" w:cs="CourierStd"/>
+          <w:kern w:val="0"/>
+          <w:sz w:val="18"/>
+          <w:szCs w:val="18"/>
+        </w:rPr>
+        <w:t>"password": "password"</w:t>
+      </w:r>
+    </w:p>
+    <w:p>
+      <w:pPr>
+        <w:rPr>
+          <w:rFonts w:hint="eastAsia"/>
+          <w:b/>
+          <w:sz w:val="22"/>
+        </w:rPr>
+      </w:pPr>
+      <w:r>
+        <w:rPr>
+          <w:rFonts w:ascii="CourierStd" w:hAnsi="CourierStd" w:cs="CourierStd"/>
+          <w:kern w:val="0"/>
+          <w:sz w:val="18"/>
+          <w:szCs w:val="18"/>
+        </w:rPr>
+        <w:t>}</w:t>
+      </w:r>
+    </w:p>
+    <w:p>
+      <w:pPr>
+        <w:rPr>
+          <w:b/>
+          <w:sz w:val="22"/>
+        </w:rPr>
+      </w:pPr>
+      <w:r>
+        <w:rPr>
+          <w:b/>
+          <w:sz w:val="22"/>
+        </w:rPr>
+        <w:t>测试</w:t>
+      </w:r>
+      <w:r>
+        <w:rPr>
+          <w:b/>
+          <w:sz w:val="22"/>
+        </w:rPr>
+        <w:t>方法：</w:t>
+      </w:r>
+    </w:p>
+    <w:p>
+      <w:pPr>
+        <w:rPr>
+          <w:b/>
+          <w:sz w:val="22"/>
+        </w:rPr>
+      </w:pPr>
+      <w:r>
+        <w:rPr>
+          <w:b/>
+          <w:sz w:val="22"/>
+        </w:rPr>
+        <w:t>$ curl -X POST -H "Content-Type: application/json" -d</w:t>
+      </w:r>
+      <w:r>
+        <w:rPr>
+          <w:b/>
+          <w:sz w:val="22"/>
+        </w:rPr>
+        <w:t xml:space="preserve"> </w:t>
+      </w:r>
+      <w:r>
+        <w:rPr>
+          <w:b/>
+          <w:sz w:val="22"/>
+        </w:rPr>
+        <w:t>'{"firstName":"First", "lastName":"Last","email":"user@example.com","user</w:t>
+      </w:r>
+      <w:bookmarkStart w:id="0" w:name="_GoBack"/>
+      <w:bookmarkEnd w:id="0"/>
+      <w:r>
+        <w:rPr>
+          <w:b/>
+          <w:sz w:val="22"/>
+        </w:rPr>
+        <w:t>name":"username","password":"password"}' localhost:3000/users</w:t>
       </w:r>
     </w:p>
     <w:p>
@@ -1432,7 +1678,7 @@
 
 <file path=word/numbering.xml><?xml version="1.0" encoding="utf-8"?>
 <w:numbering xmlns:wpc="http://schemas.microsoft.com/office/word/2010/wordprocessingCanvas" xmlns:mc="http://schemas.openxmlformats.org/markup-compatibility/2006" xmlns:o="urn:schemas-microsoft-com:office:office" xmlns:r="http://schemas.openxmlformats.org/officeDocument/2006/relationships" xmlns:m="http://schemas.openxmlformats.org/officeDocument/2006/math" xmlns:v="urn:schemas-microsoft-com:vml" xmlns:wp14="http://schemas.microsoft.com/office/word/2010/wordprocessingDrawing" xmlns:wp="http://schemas.openxmlformats.org/drawingml/2006/wordprocessingDrawing" xmlns:w10="urn:schemas-microsoft-com:office:word" xmlns:w="http://schemas.openxmlformats.org/wordprocessingml/2006/main" xmlns:w14="http://schemas.microsoft.com/office/word/2010/wordml" xmlns:w15="http://schemas.microsoft.com/office/word/2012/wordml" xmlns:wpg="http://schemas.microsoft.com/office/word/2010/wordprocessingGroup" xmlns:wpi="http://schemas.microsoft.com/office/word/2010/wordprocessingInk" xmlns:wne="http://schemas.microsoft.com/office/word/2006/wordml" xmlns:wps="http://schemas.microsoft.com/office/word/2010/wordprocessingShape" mc:Ignorable="w14 w15 wp14">
-  <w:abstractNum w:abstractNumId="0">
+  <w:abstractNum w:abstractNumId="0" w15:restartNumberingAfterBreak="0">
     <w:nsid w:val="177D468E"/>
     <w:multiLevelType w:val="multilevel"/>
     <w:tmpl w:val="0DD29AE2"/>
@@ -1581,7 +1827,7 @@
       </w:rPr>
     </w:lvl>
   </w:abstractNum>
-  <w:abstractNum w:abstractNumId="1">
+  <w:abstractNum w:abstractNumId="1" w15:restartNumberingAfterBreak="0">
     <w:nsid w:val="24A869C9"/>
     <w:multiLevelType w:val="multilevel"/>
     <w:tmpl w:val="47BEBB64"/>
@@ -1730,7 +1976,7 @@
       </w:rPr>
     </w:lvl>
   </w:abstractNum>
-  <w:abstractNum w:abstractNumId="2">
+  <w:abstractNum w:abstractNumId="2" w15:restartNumberingAfterBreak="0">
     <w:nsid w:val="272156C3"/>
     <w:multiLevelType w:val="multilevel"/>
     <w:tmpl w:val="9CC4B936"/>
@@ -1843,7 +2089,7 @@
       </w:pPr>
     </w:lvl>
   </w:abstractNum>
-  <w:abstractNum w:abstractNumId="3">
+  <w:abstractNum w:abstractNumId="3" w15:restartNumberingAfterBreak="0">
     <w:nsid w:val="32C86E97"/>
     <w:multiLevelType w:val="multilevel"/>
     <w:tmpl w:val="E332B2CE"/>
@@ -1992,7 +2238,7 @@
       </w:rPr>
     </w:lvl>
   </w:abstractNum>
-  <w:abstractNum w:abstractNumId="4">
+  <w:abstractNum w:abstractNumId="4" w15:restartNumberingAfterBreak="0">
     <w:nsid w:val="342D6414"/>
     <w:multiLevelType w:val="multilevel"/>
     <w:tmpl w:val="0409001F"/>
@@ -2078,7 +2324,7 @@
       </w:pPr>
     </w:lvl>
   </w:abstractNum>
-  <w:abstractNum w:abstractNumId="5">
+  <w:abstractNum w:abstractNumId="5" w15:restartNumberingAfterBreak="0">
     <w:nsid w:val="3BB37640"/>
     <w:multiLevelType w:val="multilevel"/>
     <w:tmpl w:val="831C6F20"/>
@@ -2227,7 +2473,7 @@
       </w:rPr>
     </w:lvl>
   </w:abstractNum>
-  <w:abstractNum w:abstractNumId="6">
+  <w:abstractNum w:abstractNumId="6" w15:restartNumberingAfterBreak="0">
     <w:nsid w:val="535F3413"/>
     <w:multiLevelType w:val="multilevel"/>
     <w:tmpl w:val="DE1447DE"/>
@@ -2376,7 +2622,7 @@
       </w:rPr>
     </w:lvl>
   </w:abstractNum>
-  <w:abstractNum w:abstractNumId="7">
+  <w:abstractNum w:abstractNumId="7" w15:restartNumberingAfterBreak="0">
     <w:nsid w:val="63F569DA"/>
     <w:multiLevelType w:val="multilevel"/>
     <w:tmpl w:val="4950EDB8"/>
@@ -2525,7 +2771,7 @@
       </w:rPr>
     </w:lvl>
   </w:abstractNum>
-  <w:abstractNum w:abstractNumId="8">
+  <w:abstractNum w:abstractNumId="8" w15:restartNumberingAfterBreak="0">
     <w:nsid w:val="6FE61D9F"/>
     <w:multiLevelType w:val="hybridMultilevel"/>
     <w:tmpl w:val="7B340F88"/>
@@ -3669,7 +3915,7 @@
 </file>
 
 <file path=customXml/itemProps1.xml><?xml version="1.0" encoding="utf-8"?>
-<ds:datastoreItem xmlns:ds="http://schemas.openxmlformats.org/officeDocument/2006/customXml" ds:itemID="{3668E9A8-05EE-4D07-8D7A-284ACDB9E4C0}">
+<ds:datastoreItem xmlns:ds="http://schemas.openxmlformats.org/officeDocument/2006/customXml" ds:itemID="{570079EC-A369-4C5A-991F-9D9D21AF1F73}">
   <ds:schemaRefs>
     <ds:schemaRef ds:uri="http://schemas.openxmlformats.org/officeDocument/2006/bibliography"/>
   </ds:schemaRefs>
